--- a/gpaasch_2020_resume.docx
+++ b/gpaasch_2020_resume.docx
@@ -3,11 +3,32 @@
 <w:document xmlns:wpc="http://schemas.microsoft.com/office/word/2010/wordprocessingCanvas" xmlns:mo="http://schemas.microsoft.com/office/mac/office/2008/main" xmlns:mc="http://schemas.openxmlformats.org/markup-compatibility/2006" xmlns:mv="urn:schemas-microsoft-com:mac:vml" xmlns:o="urn:schemas-microsoft-com:office:office" xmlns:r="http://schemas.openxmlformats.org/officeDocument/2006/relationships" xmlns:m="http://schemas.openxmlformats.org/officeDocument/2006/math" xmlns:v="urn:schemas-microsoft-com:vml" xmlns:wp14="http://schemas.microsoft.com/office/word/2010/wordprocessingDrawing" xmlns:wp="http://schemas.openxmlformats.org/drawingml/2006/wordprocessingDrawing" xmlns:w10="urn:schemas-microsoft-com:office:word" xmlns:w="http://schemas.openxmlformats.org/wordprocessingml/2006/main" xmlns:w14="http://schemas.microsoft.com/office/word/2010/wordml" xmlns:wpg="http://schemas.microsoft.com/office/word/2010/wordprocessingGroup" xmlns:wpi="http://schemas.microsoft.com/office/word/2010/wordprocessingInk" xmlns:wne="http://schemas.microsoft.com/office/word/2006/wordml" xmlns:wps="http://schemas.microsoft.com/office/word/2010/wordprocessingShape" mc:Ignorable="w14 wp14">
   <w:body>
     <w:p>
+      <w:r>
+        <w:t>Lorem ipsum</w:t>
+      </w:r>
+    </w:p>
+    <w:p>
       <w:pPr>
-        <w:pStyle w:val="Title"/>
+        <w:pStyle w:val="ListBullet"/>
       </w:pPr>
       <w:r>
-        <w:t>Graham Paasch</w:t>
+        <w:t>Lorem ipsum dolor sit amet.</w:t>
+      </w:r>
+    </w:p>
+    <w:p>
+      <w:pPr>
+        <w:pStyle w:val="Heading1"/>
+      </w:pPr>
+      <w:r>
+        <w:t>The REAL meaning of the universe</w:t>
+      </w:r>
+    </w:p>
+    <w:p>
+      <w:pPr>
+        <w:pStyle w:val="Heading2"/>
+      </w:pPr>
+      <w:r>
+        <w:t>The role of dolphins</w:t>
       </w:r>
     </w:p>
     <w:sectPr>

--- a/gpaasch_2020_resume.docx
+++ b/gpaasch_2020_resume.docx
@@ -3,32 +3,23 @@
 <w:document xmlns:wpc="http://schemas.microsoft.com/office/word/2010/wordprocessingCanvas" xmlns:mo="http://schemas.microsoft.com/office/mac/office/2008/main" xmlns:mc="http://schemas.openxmlformats.org/markup-compatibility/2006" xmlns:mv="urn:schemas-microsoft-com:mac:vml" xmlns:o="urn:schemas-microsoft-com:office:office" xmlns:r="http://schemas.openxmlformats.org/officeDocument/2006/relationships" xmlns:m="http://schemas.openxmlformats.org/officeDocument/2006/math" xmlns:v="urn:schemas-microsoft-com:vml" xmlns:wp14="http://schemas.microsoft.com/office/word/2010/wordprocessingDrawing" xmlns:wp="http://schemas.openxmlformats.org/drawingml/2006/wordprocessingDrawing" xmlns:w10="urn:schemas-microsoft-com:office:word" xmlns:w="http://schemas.openxmlformats.org/wordprocessingml/2006/main" xmlns:w14="http://schemas.microsoft.com/office/word/2010/wordml" xmlns:wpg="http://schemas.microsoft.com/office/word/2010/wordprocessingGroup" xmlns:wpi="http://schemas.microsoft.com/office/word/2010/wordprocessingInk" xmlns:wne="http://schemas.microsoft.com/office/word/2006/wordml" xmlns:wps="http://schemas.microsoft.com/office/word/2010/wordprocessingShape" mc:Ignorable="w14 wp14">
   <w:body>
     <w:p>
-      <w:r>
-        <w:t>Lorem ipsum</w:t>
-      </w:r>
-    </w:p>
-    <w:p>
       <w:pPr>
-        <w:pStyle w:val="ListBullet"/>
+        <w:jc w:val="center"/>
       </w:pPr>
       <w:r>
-        <w:t>Lorem ipsum dolor sit amet.</w:t>
+        <w:rPr>
+          <w:rStyle w:val="TitleChar"/>
+        </w:rPr>
+        <w:t>Graham Paasch</w:t>
+        <w:br/>
       </w:r>
-    </w:p>
-    <w:p>
-      <w:pPr>
-        <w:pStyle w:val="Heading1"/>
-      </w:pPr>
       <w:r>
-        <w:t>The REAL meaning of the universe</w:t>
+        <w:t>grahampaasch@gmail.com | 6085729697 | blog.grahampaasch.com | Austin, TX</w:t>
+        <w:br/>
       </w:r>
-    </w:p>
-    <w:p>
-      <w:pPr>
-        <w:pStyle w:val="Heading2"/>
-      </w:pPr>
       <w:r>
-        <w:t>The role of dolphins</w:t>
+        <w:t>--------------------------------------------------------------------------</w:t>
+        <w:br/>
       </w:r>
     </w:p>
     <w:sectPr>

--- a/gpaasch_2020_resume.docx
+++ b/gpaasch_2020_resume.docx
@@ -4,6 +4,7 @@
   <w:body>
     <w:p>
       <w:pPr>
+        <w:spacing w:after="0"/>
         <w:jc w:val="center"/>
       </w:pPr>
       <w:r>
@@ -18,8 +19,24 @@
         <w:br/>
       </w:r>
       <w:r>
-        <w:t>--------------------------------------------------------------------------</w:t>
+        <w:t xml:space="preserve">- - - - - - - - - - - - - - - - - - - - - - - - - - - - - - - - - - - - - - - - - - - - - - - - - - - - - - - - - - - - - - - - - - - - - - - - </w:t>
+      </w:r>
+    </w:p>
+    <w:p>
+      <w:pPr>
+        <w:spacing w:before="0"/>
+        <w:jc w:val="left"/>
+      </w:pPr>
+      <w:r>
+        <w:t>CCNP Routing and Switching</w:t>
         <w:br/>
+      </w:r>
+      <w:r>
+        <w:t>JNCIP-SP</w:t>
+        <w:br/>
+      </w:r>
+      <w:r>
+        <w:t xml:space="preserve">- - - - - - - - - - - - - - - - - - - - - - - - - - - - - - - - - - - - - - - - - - - - - - - - - - - - - - - - - - - - - - - - - - - - - - - - </w:t>
       </w:r>
     </w:p>
     <w:sectPr>
